--- a/112-2/INTRODUCTION TO MATLAB PROGRAMMING/Final/2024Matlab_final考試題目.docx
+++ b/112-2/INTRODUCTION TO MATLAB PROGRAMMING/Final/2024Matlab_final考試題目.docx
@@ -1,6 +1,6 @@
 
 <file path=word/document.xml><?xml version="1.0" encoding="utf-8"?>
-<w:document xmlns:wpc="http://schemas.microsoft.com/office/word/2010/wordprocessingCanvas" xmlns:cx="http://schemas.microsoft.com/office/drawing/2014/chartex" xmlns:cx1="http://schemas.microsoft.com/office/drawing/2015/9/8/chartex" xmlns:cx2="http://schemas.microsoft.com/office/drawing/2015/10/21/chartex" xmlns:cx3="http://schemas.microsoft.com/office/drawing/2016/5/9/chartex" xmlns:cx4="http://schemas.microsoft.com/office/drawing/2016/5/10/chartex" xmlns:cx5="http://schemas.microsoft.com/office/drawing/2016/5/11/chartex" xmlns:cx6="http://schemas.microsoft.com/office/drawing/2016/5/12/chartex" xmlns:cx7="http://schemas.microsoft.com/office/drawing/2016/5/13/chartex" xmlns:cx8="http://schemas.microsoft.com/office/drawing/2016/5/14/chartex" xmlns:mc="http://schemas.openxmlformats.org/markup-compatibility/2006" xmlns:aink="http://schemas.microsoft.com/office/drawing/2016/ink" xmlns:am3d="http://schemas.microsoft.com/office/drawing/2017/model3d" xmlns:o="urn:schemas-microsoft-com:office:office" xmlns:r="http://schemas.openxmlformats.org/officeDocument/2006/relationships" xmlns:m="http://schemas.openxmlformats.org/officeDocument/2006/math" xmlns:v="urn:schemas-microsoft-com:vml" xmlns:wp14="http://schemas.microsoft.com/office/word/2010/wordprocessingDrawing" xmlns:wp="http://schemas.openxmlformats.org/drawingml/2006/wordprocessingDrawing" xmlns:w10="urn:schemas-microsoft-com:office:word" xmlns:w="http://schemas.openxmlformats.org/wordprocessingml/2006/main" xmlns:w14="http://schemas.microsoft.com/office/word/2010/wordml" xmlns:w15="http://schemas.microsoft.com/office/word/2012/wordml" xmlns:w16cex="http://schemas.microsoft.com/office/word/2018/wordml/cex" xmlns:w16cid="http://schemas.microsoft.com/office/word/2016/wordml/cid" xmlns:w16="http://schemas.microsoft.com/office/word/2018/wordml" xmlns:w16sdtdh="http://schemas.microsoft.com/office/word/2020/wordml/sdtdatahash" xmlns:w16se="http://schemas.microsoft.com/office/word/2015/wordml/symex" xmlns:wpg="http://schemas.microsoft.com/office/word/2010/wordprocessingGroup" xmlns:wpi="http://schemas.microsoft.com/office/word/2010/wordprocessingInk" xmlns:wne="http://schemas.microsoft.com/office/word/2006/wordml" xmlns:wps="http://schemas.microsoft.com/office/word/2010/wordprocessingShape" mc:Ignorable="w14 w15 w16se w16cid w16 w16cex w16sdtdh wp14">
+<w:document xmlns:wpc="http://schemas.microsoft.com/office/word/2010/wordprocessingCanvas" xmlns:cx="http://schemas.microsoft.com/office/drawing/2014/chartex" xmlns:cx1="http://schemas.microsoft.com/office/drawing/2015/9/8/chartex" xmlns:cx2="http://schemas.microsoft.com/office/drawing/2015/10/21/chartex" xmlns:cx3="http://schemas.microsoft.com/office/drawing/2016/5/9/chartex" xmlns:cx4="http://schemas.microsoft.com/office/drawing/2016/5/10/chartex" xmlns:cx5="http://schemas.microsoft.com/office/drawing/2016/5/11/chartex" xmlns:cx6="http://schemas.microsoft.com/office/drawing/2016/5/12/chartex" xmlns:cx7="http://schemas.microsoft.com/office/drawing/2016/5/13/chartex" xmlns:cx8="http://schemas.microsoft.com/office/drawing/2016/5/14/chartex" xmlns:mc="http://schemas.openxmlformats.org/markup-compatibility/2006" xmlns:aink="http://schemas.microsoft.com/office/drawing/2016/ink" xmlns:am3d="http://schemas.microsoft.com/office/drawing/2017/model3d" xmlns:o="urn:schemas-microsoft-com:office:office" xmlns:oel="http://schemas.microsoft.com/office/2019/extlst" xmlns:r="http://schemas.openxmlformats.org/officeDocument/2006/relationships" xmlns:m="http://schemas.openxmlformats.org/officeDocument/2006/math" xmlns:v="urn:schemas-microsoft-com:vml" xmlns:wp14="http://schemas.microsoft.com/office/word/2010/wordprocessingDrawing" xmlns:wp="http://schemas.openxmlformats.org/drawingml/2006/wordprocessingDrawing" xmlns:w10="urn:schemas-microsoft-com:office:word" xmlns:w="http://schemas.openxmlformats.org/wordprocessingml/2006/main" xmlns:w14="http://schemas.microsoft.com/office/word/2010/wordml" xmlns:w15="http://schemas.microsoft.com/office/word/2012/wordml" xmlns:w16cex="http://schemas.microsoft.com/office/word/2018/wordml/cex" xmlns:w16cid="http://schemas.microsoft.com/office/word/2016/wordml/cid" xmlns:w16="http://schemas.microsoft.com/office/word/2018/wordml" xmlns:w16du="http://schemas.microsoft.com/office/word/2023/wordml/word16du" xmlns:w16sdtdh="http://schemas.microsoft.com/office/word/2020/wordml/sdtdatahash" xmlns:w16se="http://schemas.microsoft.com/office/word/2015/wordml/symex" xmlns:wpg="http://schemas.microsoft.com/office/word/2010/wordprocessingGroup" xmlns:wpi="http://schemas.microsoft.com/office/word/2010/wordprocessingInk" xmlns:wne="http://schemas.microsoft.com/office/word/2006/wordml" xmlns:wps="http://schemas.microsoft.com/office/word/2010/wordprocessingShape" mc:Ignorable="w14 w15 w16se w16cid w16 w16cex w16sdtdh w16du wp14">
   <w:body>
     <w:p>
       <w:pPr>
@@ -502,7 +502,7 @@
       <w:pPr>
         <w:ind w:left="480" w:firstLine="480"/>
         <w:rPr>
-          <w:rFonts w:cstheme="minorHAnsi" w:hint="eastAsia"/>
+          <w:rFonts w:cstheme="minorHAnsi"/>
           <w:color w:val="000000"/>
           <w:sz w:val="20"/>
           <w:szCs w:val="20"/>
@@ -1322,7 +1322,7 @@
       <w:pPr>
         <w:jc w:val="center"/>
         <w:rPr>
-          <w:rFonts w:cstheme="minorHAnsi" w:hint="eastAsia"/>
+          <w:rFonts w:cstheme="minorHAnsi"/>
           <w:color w:val="000000"/>
         </w:rPr>
       </w:pPr>
@@ -1402,7 +1402,7 @@
     </w:p>
     <w:tbl>
       <w:tblPr>
-        <w:tblW w:w="3567" w:type="dxa"/>
+        <w:tblW w:w="3666" w:type="dxa"/>
         <w:jc w:val="center"/>
         <w:tblCellSpacing w:w="15" w:type="dxa"/>
         <w:tblBorders>
@@ -1426,7 +1426,7 @@
         <w:gridCol w:w="321"/>
         <w:gridCol w:w="321"/>
         <w:gridCol w:w="321"/>
-        <w:gridCol w:w="224"/>
+        <w:gridCol w:w="323"/>
       </w:tblGrid>
       <w:tr>
         <w:trPr>
@@ -1634,7 +1634,7 @@
         </w:tc>
         <w:tc>
           <w:tcPr>
-            <w:tcW w:w="0" w:type="auto"/>
+            <w:tcW w:w="278" w:type="dxa"/>
             <w:tcBorders>
               <w:top w:val="outset" w:sz="6" w:space="0" w:color="auto"/>
               <w:left w:val="outset" w:sz="6" w:space="0" w:color="auto"/>
@@ -1872,7 +1872,7 @@
         </w:tc>
         <w:tc>
           <w:tcPr>
-            <w:tcW w:w="0" w:type="auto"/>
+            <w:tcW w:w="278" w:type="dxa"/>
             <w:tcBorders>
               <w:top w:val="outset" w:sz="6" w:space="0" w:color="auto"/>
               <w:left w:val="outset" w:sz="6" w:space="0" w:color="auto"/>
@@ -2151,7 +2151,7 @@
           <m:sSupPr>
             <m:ctrlPr>
               <w:rPr>
-                <w:rFonts w:ascii="Cambria Math" w:eastAsia="等线" w:hAnsi="Cambria Math" w:cstheme="minorHAnsi"/>
+                <w:rFonts w:ascii="Cambria Math" w:eastAsia="DengXian" w:hAnsi="Cambria Math" w:cstheme="minorHAnsi"/>
                 <w:i/>
                 <w:color w:val="000000"/>
                 <w:sz w:val="32"/>
@@ -2163,7 +2163,7 @@
           <m:e>
             <m:r>
               <w:rPr>
-                <w:rFonts w:ascii="Cambria Math" w:eastAsia="等线" w:hAnsi="Cambria Math" w:cstheme="minorHAnsi"/>
+                <w:rFonts w:ascii="Cambria Math" w:eastAsia="DengXian" w:hAnsi="Cambria Math" w:cstheme="minorHAnsi"/>
                 <w:color w:val="000000"/>
                 <w:sz w:val="32"/>
                 <w:szCs w:val="28"/>
@@ -2175,7 +2175,7 @@
           <m:sup>
             <m:r>
               <w:rPr>
-                <w:rFonts w:ascii="Cambria Math" w:eastAsia="等线" w:hAnsi="Cambria Math" w:cstheme="minorHAnsi"/>
+                <w:rFonts w:ascii="Cambria Math" w:eastAsia="DengXian" w:hAnsi="Cambria Math" w:cstheme="minorHAnsi"/>
                 <w:color w:val="000000"/>
                 <w:sz w:val="32"/>
                 <w:szCs w:val="28"/>
@@ -2189,7 +2189,7 @@
           <m:funcPr>
             <m:ctrlPr>
               <w:rPr>
-                <w:rFonts w:ascii="Cambria Math" w:eastAsia="等线" w:hAnsi="Cambria Math" w:cstheme="minorHAnsi"/>
+                <w:rFonts w:ascii="Cambria Math" w:eastAsia="DengXian" w:hAnsi="Cambria Math" w:cstheme="minorHAnsi"/>
                 <w:i/>
                 <w:color w:val="000000"/>
                 <w:sz w:val="32"/>
@@ -2204,7 +2204,7 @@
                 <m:sty m:val="p"/>
               </m:rPr>
               <w:rPr>
-                <w:rFonts w:ascii="Cambria Math" w:eastAsia="等线" w:hAnsi="Cambria Math" w:cstheme="minorHAnsi"/>
+                <w:rFonts w:ascii="Cambria Math" w:eastAsia="DengXian" w:hAnsi="Cambria Math" w:cstheme="minorHAnsi"/>
                 <w:color w:val="000000"/>
                 <w:sz w:val="32"/>
                 <w:szCs w:val="28"/>
@@ -2216,7 +2216,7 @@
           <m:e>
             <m:r>
               <w:rPr>
-                <w:rFonts w:ascii="Cambria Math" w:eastAsia="等线" w:hAnsi="Cambria Math" w:cstheme="minorHAnsi"/>
+                <w:rFonts w:ascii="Cambria Math" w:eastAsia="DengXian" w:hAnsi="Cambria Math" w:cstheme="minorHAnsi"/>
                 <w:color w:val="000000"/>
                 <w:sz w:val="32"/>
                 <w:szCs w:val="28"/>
@@ -2230,7 +2230,7 @@
           <m:funcPr>
             <m:ctrlPr>
               <w:rPr>
-                <w:rFonts w:ascii="Cambria Math" w:eastAsia="等线" w:hAnsi="Cambria Math" w:cstheme="minorHAnsi"/>
+                <w:rFonts w:ascii="Cambria Math" w:eastAsia="DengXian" w:hAnsi="Cambria Math" w:cstheme="minorHAnsi"/>
                 <w:i/>
                 <w:color w:val="000000"/>
                 <w:sz w:val="32"/>
@@ -2245,7 +2245,7 @@
                 <m:sty m:val="p"/>
               </m:rPr>
               <w:rPr>
-                <w:rFonts w:ascii="Cambria Math" w:eastAsia="等线" w:hAnsi="Cambria Math" w:cstheme="minorHAnsi"/>
+                <w:rFonts w:ascii="Cambria Math" w:eastAsia="DengXian" w:hAnsi="Cambria Math" w:cstheme="minorHAnsi"/>
                 <w:color w:val="000000"/>
                 <w:sz w:val="32"/>
                 <w:szCs w:val="28"/>
@@ -2257,7 +2257,7 @@
           <m:e>
             <m:r>
               <w:rPr>
-                <w:rFonts w:ascii="Cambria Math" w:eastAsia="等线" w:hAnsi="Cambria Math" w:cstheme="minorHAnsi"/>
+                <w:rFonts w:ascii="Cambria Math" w:eastAsia="DengXian" w:hAnsi="Cambria Math" w:cstheme="minorHAnsi"/>
                 <w:color w:val="000000"/>
                 <w:sz w:val="32"/>
                 <w:szCs w:val="28"/>
@@ -2270,7 +2270,7 @@
       </m:oMath>
       <w:r>
         <w:rPr>
-          <w:rFonts w:eastAsia="等线" w:cstheme="minorHAnsi"/>
+          <w:rFonts w:eastAsia="DengXian" w:cstheme="minorHAnsi"/>
           <w:color w:val="000000"/>
           <w:sz w:val="32"/>
           <w:szCs w:val="28"/>
@@ -2387,7 +2387,7 @@
       </m:oMath>
       <w:r>
         <w:rPr>
-          <w:rFonts w:eastAsia="等线" w:cstheme="minorHAnsi"/>
+          <w:rFonts w:eastAsia="DengXian" w:cstheme="minorHAnsi"/>
           <w:color w:val="000000"/>
           <w:sz w:val="32"/>
           <w:szCs w:val="28"/>
@@ -2398,7 +2398,7 @@
       <m:oMath>
         <m:r>
           <w:rPr>
-            <w:rFonts w:ascii="Cambria Math" w:eastAsia="等线" w:hAnsi="Cambria Math" w:cstheme="minorHAnsi"/>
+            <w:rFonts w:ascii="Cambria Math" w:eastAsia="DengXian" w:hAnsi="Cambria Math" w:cstheme="minorHAnsi"/>
             <w:color w:val="000000"/>
             <w:sz w:val="32"/>
             <w:szCs w:val="28"/>
@@ -2410,7 +2410,7 @@
           <m:funcPr>
             <m:ctrlPr>
               <w:rPr>
-                <w:rFonts w:ascii="Cambria Math" w:eastAsia="等线" w:hAnsi="Cambria Math" w:cstheme="minorHAnsi"/>
+                <w:rFonts w:ascii="Cambria Math" w:eastAsia="DengXian" w:hAnsi="Cambria Math" w:cstheme="minorHAnsi"/>
                 <w:i/>
                 <w:color w:val="000000"/>
                 <w:sz w:val="32"/>
@@ -2424,7 +2424,7 @@
               <m:sSupPr>
                 <m:ctrlPr>
                   <w:rPr>
-                    <w:rFonts w:ascii="Cambria Math" w:eastAsia="等线" w:hAnsi="Cambria Math" w:cstheme="minorHAnsi"/>
+                    <w:rFonts w:ascii="Cambria Math" w:eastAsia="DengXian" w:hAnsi="Cambria Math" w:cstheme="minorHAnsi"/>
                     <w:i/>
                     <w:color w:val="000000"/>
                     <w:sz w:val="32"/>
@@ -2439,7 +2439,7 @@
                     <m:sty m:val="p"/>
                   </m:rPr>
                   <w:rPr>
-                    <w:rFonts w:ascii="Cambria Math" w:eastAsia="等线" w:hAnsi="Cambria Math" w:cstheme="minorHAnsi"/>
+                    <w:rFonts w:ascii="Cambria Math" w:eastAsia="DengXian" w:hAnsi="Cambria Math" w:cstheme="minorHAnsi"/>
                     <w:color w:val="000000"/>
                     <w:sz w:val="32"/>
                     <w:szCs w:val="28"/>
@@ -2451,7 +2451,7 @@
               <m:sup>
                 <m:r>
                   <w:rPr>
-                    <w:rFonts w:ascii="Cambria Math" w:eastAsia="等线" w:hAnsi="Cambria Math" w:cstheme="minorHAnsi"/>
+                    <w:rFonts w:ascii="Cambria Math" w:eastAsia="DengXian" w:hAnsi="Cambria Math" w:cstheme="minorHAnsi"/>
                     <w:color w:val="000000"/>
                     <w:sz w:val="32"/>
                     <w:szCs w:val="28"/>
@@ -2465,7 +2465,7 @@
           <m:e>
             <m:r>
               <w:rPr>
-                <w:rFonts w:ascii="Cambria Math" w:eastAsia="等线" w:hAnsi="Cambria Math" w:cstheme="minorHAnsi"/>
+                <w:rFonts w:ascii="Cambria Math" w:eastAsia="DengXian" w:hAnsi="Cambria Math" w:cstheme="minorHAnsi"/>
                 <w:color w:val="000000"/>
                 <w:sz w:val="32"/>
                 <w:szCs w:val="28"/>
@@ -2477,7 +2477,7 @@
               <m:fPr>
                 <m:ctrlPr>
                   <w:rPr>
-                    <w:rFonts w:ascii="Cambria Math" w:eastAsia="等线" w:hAnsi="Cambria Math" w:cstheme="minorHAnsi"/>
+                    <w:rFonts w:ascii="Cambria Math" w:eastAsia="DengXian" w:hAnsi="Cambria Math" w:cstheme="minorHAnsi"/>
                     <w:i/>
                     <w:color w:val="000000"/>
                     <w:sz w:val="32"/>
@@ -2489,7 +2489,7 @@
               <m:num>
                 <m:r>
                   <w:rPr>
-                    <w:rFonts w:ascii="Cambria Math" w:eastAsia="等线" w:hAnsi="Cambria Math" w:cstheme="minorHAnsi"/>
+                    <w:rFonts w:ascii="Cambria Math" w:eastAsia="DengXian" w:hAnsi="Cambria Math" w:cstheme="minorHAnsi"/>
                     <w:color w:val="000000"/>
                     <w:sz w:val="32"/>
                     <w:szCs w:val="28"/>
@@ -2501,7 +2501,7 @@
               <m:den>
                 <m:r>
                   <w:rPr>
-                    <w:rFonts w:ascii="Cambria Math" w:eastAsia="等线" w:hAnsi="Cambria Math" w:cstheme="minorHAnsi"/>
+                    <w:rFonts w:ascii="Cambria Math" w:eastAsia="DengXian" w:hAnsi="Cambria Math" w:cstheme="minorHAnsi"/>
                     <w:color w:val="000000"/>
                     <w:sz w:val="32"/>
                     <w:szCs w:val="28"/>
@@ -2513,7 +2513,7 @@
             </m:f>
             <m:r>
               <w:rPr>
-                <w:rFonts w:ascii="Cambria Math" w:eastAsia="等线" w:hAnsi="Cambria Math" w:cstheme="minorHAnsi"/>
+                <w:rFonts w:ascii="Cambria Math" w:eastAsia="DengXian" w:hAnsi="Cambria Math" w:cstheme="minorHAnsi"/>
                 <w:color w:val="000000"/>
                 <w:sz w:val="32"/>
                 <w:szCs w:val="28"/>
@@ -2570,7 +2570,7 @@
       </w:pPr>
       <w:r>
         <w:rPr>
-          <w:rFonts w:eastAsia="等线" w:cstheme="minorHAnsi"/>
+          <w:rFonts w:eastAsia="DengXian" w:cstheme="minorHAnsi"/>
           <w:color w:val="000000"/>
           <w:lang w:eastAsia="zh-CN"/>
         </w:rPr>
@@ -2578,7 +2578,7 @@
       </w:r>
       <w:r>
         <w:rPr>
-          <w:rFonts w:eastAsia="等线" w:cstheme="minorHAnsi"/>
+          <w:rFonts w:eastAsia="DengXian" w:cstheme="minorHAnsi"/>
           <w:b/>
           <w:bCs/>
           <w:color w:val="000000"/>
@@ -2588,7 +2588,7 @@
       </w:r>
       <w:r>
         <w:rPr>
-          <w:rFonts w:eastAsia="等线" w:cstheme="minorHAnsi"/>
+          <w:rFonts w:eastAsia="DengXian" w:cstheme="minorHAnsi"/>
           <w:color w:val="000000"/>
           <w:lang w:eastAsia="zh-CN"/>
         </w:rPr>
@@ -2597,7 +2597,7 @@
       <w:proofErr w:type="spellStart"/>
       <w:r>
         <w:rPr>
-          <w:rFonts w:eastAsia="等线" w:cstheme="minorHAnsi"/>
+          <w:rFonts w:eastAsia="DengXian" w:cstheme="minorHAnsi"/>
           <w:b/>
           <w:bCs/>
           <w:color w:val="000000"/>
@@ -2608,7 +2608,7 @@
       <w:proofErr w:type="spellEnd"/>
       <w:r>
         <w:rPr>
-          <w:rFonts w:eastAsia="等线" w:cstheme="minorHAnsi"/>
+          <w:rFonts w:eastAsia="DengXian" w:cstheme="minorHAnsi"/>
           <w:color w:val="000000"/>
           <w:lang w:eastAsia="zh-CN"/>
         </w:rPr>
@@ -2616,7 +2616,7 @@
       </w:r>
       <w:r>
         <w:rPr>
-          <w:rFonts w:eastAsia="等线" w:cstheme="minorHAnsi"/>
+          <w:rFonts w:eastAsia="DengXian" w:cstheme="minorHAnsi"/>
           <w:color w:val="000000"/>
           <w:lang w:eastAsia="zh-CN"/>
         </w:rPr>
@@ -2641,7 +2641,7 @@
       </w:r>
       <w:r>
         <w:rPr>
-          <w:rFonts w:eastAsia="等线" w:cstheme="minorHAnsi"/>
+          <w:rFonts w:eastAsia="DengXian" w:cstheme="minorHAnsi"/>
           <w:color w:val="000000"/>
           <w:lang w:eastAsia="zh-CN"/>
         </w:rPr>
@@ -2651,7 +2651,7 @@
       <w:proofErr w:type="gramStart"/>
       <w:r>
         <w:rPr>
-          <w:rFonts w:eastAsia="等线" w:cstheme="minorHAnsi"/>
+          <w:rFonts w:eastAsia="DengXian" w:cstheme="minorHAnsi"/>
           <w:color w:val="000000"/>
           <w:lang w:eastAsia="zh-CN"/>
         </w:rPr>
@@ -2660,7 +2660,7 @@
       <w:proofErr w:type="spellEnd"/>
       <w:r>
         <w:rPr>
-          <w:rFonts w:eastAsia="等线" w:cstheme="minorHAnsi"/>
+          <w:rFonts w:eastAsia="DengXian" w:cstheme="minorHAnsi"/>
           <w:color w:val="000000"/>
           <w:lang w:eastAsia="zh-CN"/>
         </w:rPr>
@@ -2669,7 +2669,7 @@
       <w:proofErr w:type="gramEnd"/>
       <w:r>
         <w:rPr>
-          <w:rFonts w:eastAsia="等线" w:cstheme="minorHAnsi"/>
+          <w:rFonts w:eastAsia="DengXian" w:cstheme="minorHAnsi"/>
           <w:color w:val="000000"/>
           <w:lang w:eastAsia="zh-CN"/>
         </w:rPr>
@@ -2677,7 +2677,7 @@
       </w:r>
       <w:r>
         <w:rPr>
-          <w:rFonts w:eastAsia="等线" w:cstheme="minorHAnsi"/>
+          <w:rFonts w:eastAsia="DengXian" w:cstheme="minorHAnsi"/>
           <w:color w:val="000000"/>
           <w:lang w:eastAsia="zh-CN"/>
         </w:rPr>
@@ -2984,29 +2984,7 @@
           <w:sz w:val="20"/>
           <w:szCs w:val="20"/>
         </w:rPr>
-        <w:t>'</w:t>
-      </w:r>
-      <w:proofErr w:type="spellStart"/>
-      <w:r>
-        <w:rPr>
-          <w:rFonts w:cstheme="minorHAnsi"/>
-          <w:color w:val="A120F1"/>
-          <w:kern w:val="0"/>
-          <w:sz w:val="20"/>
-          <w:szCs w:val="20"/>
-        </w:rPr>
-        <w:t>Banny</w:t>
-      </w:r>
-      <w:proofErr w:type="spellEnd"/>
-      <w:r>
-        <w:rPr>
-          <w:rFonts w:cstheme="minorHAnsi"/>
-          <w:color w:val="A120F1"/>
-          <w:kern w:val="0"/>
-          <w:sz w:val="20"/>
-          <w:szCs w:val="20"/>
-        </w:rPr>
-        <w:t>'</w:t>
+        <w:t>'Banny'</w:t>
       </w:r>
       <w:r>
         <w:rPr>
@@ -3479,7 +3457,7 @@
         <w:adjustRightInd w:val="0"/>
         <w:ind w:leftChars="0" w:left="360"/>
         <w:rPr>
-          <w:rFonts w:cstheme="minorHAnsi" w:hint="eastAsia"/>
+          <w:rFonts w:cstheme="minorHAnsi"/>
           <w:color w:val="000000"/>
           <w:kern w:val="0"/>
           <w:sz w:val="20"/>
@@ -3527,7 +3505,7 @@
         <w:spacing w:before="100" w:beforeAutospacing="1" w:after="100" w:afterAutospacing="1" w:line="240" w:lineRule="atLeast"/>
         <w:ind w:leftChars="0"/>
         <w:rPr>
-          <w:rFonts w:cstheme="minorHAnsi" w:hint="eastAsia"/>
+          <w:rFonts w:cstheme="minorHAnsi"/>
           <w:color w:val="000000"/>
         </w:rPr>
       </w:pPr>
@@ -3585,10 +3563,7 @@
         <w:t xml:space="preserve">Hint: Use function </w:t>
       </w:r>
       <w:r>
-        <w:t>histogram</w:t>
-      </w:r>
-      <w:r>
-        <w:t>() to plot the distribution of the final score.</w:t>
+        <w:t>histogram() to plot the distribution of the final score.</w:t>
       </w:r>
     </w:p>
     <w:p>
@@ -3746,7 +3721,7 @@
           </mc:Choice>
           <mc:Fallback>
             <w:pict>
-              <v:group w14:anchorId="2359685D" id="群組 3" o:spid="_x0000_s1026" style="width:336pt;height:65.4pt;mso-position-horizontal-relative:char;mso-position-vertical-relative:line" coordsize="42672,8305" o:gfxdata="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">
+              <v:group w14:anchorId="2359685D" id="群組 3" o:spid="_x0000_s1026" style="width:336pt;height:65.4pt;mso-position-horizontal-relative:char;mso-position-vertical-relative:line" coordsize="42672,8305" o:gfxdata="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">
                 <v:group id="群組 2" o:spid="_x0000_s1027" style="position:absolute;width:42672;height:8305" coordsize="47235,8372" o:gfxdata="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">
                   <v:shapetype id="_x0000_t202" coordsize="21600,21600" o:spt="202" path="m,l,21600r21600,l21600,xe">
                     <v:stroke joinstyle="miter"/>
@@ -3811,7 +3786,7 @@
 </file>
 
 <file path=word/endnotes.xml><?xml version="1.0" encoding="utf-8"?>
-<w:endnotes xmlns:wpc="http://schemas.microsoft.com/office/word/2010/wordprocessingCanvas" xmlns:cx="http://schemas.microsoft.com/office/drawing/2014/chartex" xmlns:cx1="http://schemas.microsoft.com/office/drawing/2015/9/8/chartex" xmlns:cx2="http://schemas.microsoft.com/office/drawing/2015/10/21/chartex" xmlns:cx3="http://schemas.microsoft.com/office/drawing/2016/5/9/chartex" xmlns:cx4="http://schemas.microsoft.com/office/drawing/2016/5/10/chartex" xmlns:cx5="http://schemas.microsoft.com/office/drawing/2016/5/11/chartex" xmlns:cx6="http://schemas.microsoft.com/office/drawing/2016/5/12/chartex" xmlns:cx7="http://schemas.microsoft.com/office/drawing/2016/5/13/chartex" xmlns:cx8="http://schemas.microsoft.com/office/drawing/2016/5/14/chartex" xmlns:mc="http://schemas.openxmlformats.org/markup-compatibility/2006" xmlns:aink="http://schemas.microsoft.com/office/drawing/2016/ink" xmlns:am3d="http://schemas.microsoft.com/office/drawing/2017/model3d" xmlns:o="urn:schemas-microsoft-com:office:office" xmlns:r="http://schemas.openxmlformats.org/officeDocument/2006/relationships" xmlns:m="http://schemas.openxmlformats.org/officeDocument/2006/math" xmlns:v="urn:schemas-microsoft-com:vml" xmlns:wp14="http://schemas.microsoft.com/office/word/2010/wordprocessingDrawing" xmlns:wp="http://schemas.openxmlformats.org/drawingml/2006/wordprocessingDrawing" xmlns:w10="urn:schemas-microsoft-com:office:word" xmlns:w="http://schemas.openxmlformats.org/wordprocessingml/2006/main" xmlns:w14="http://schemas.microsoft.com/office/word/2010/wordml" xmlns:w15="http://schemas.microsoft.com/office/word/2012/wordml" xmlns:w16cex="http://schemas.microsoft.com/office/word/2018/wordml/cex" xmlns:w16cid="http://schemas.microsoft.com/office/word/2016/wordml/cid" xmlns:w16="http://schemas.microsoft.com/office/word/2018/wordml" xmlns:w16sdtdh="http://schemas.microsoft.com/office/word/2020/wordml/sdtdatahash" xmlns:w16se="http://schemas.microsoft.com/office/word/2015/wordml/symex" xmlns:wpg="http://schemas.microsoft.com/office/word/2010/wordprocessingGroup" xmlns:wpi="http://schemas.microsoft.com/office/word/2010/wordprocessingInk" xmlns:wne="http://schemas.microsoft.com/office/word/2006/wordml" xmlns:wps="http://schemas.microsoft.com/office/word/2010/wordprocessingShape" mc:Ignorable="w14 w15 w16se w16cid w16 w16cex w16sdtdh wp14">
+<w:endnotes xmlns:wpc="http://schemas.microsoft.com/office/word/2010/wordprocessingCanvas" xmlns:cx="http://schemas.microsoft.com/office/drawing/2014/chartex" xmlns:cx1="http://schemas.microsoft.com/office/drawing/2015/9/8/chartex" xmlns:cx2="http://schemas.microsoft.com/office/drawing/2015/10/21/chartex" xmlns:cx3="http://schemas.microsoft.com/office/drawing/2016/5/9/chartex" xmlns:cx4="http://schemas.microsoft.com/office/drawing/2016/5/10/chartex" xmlns:cx5="http://schemas.microsoft.com/office/drawing/2016/5/11/chartex" xmlns:cx6="http://schemas.microsoft.com/office/drawing/2016/5/12/chartex" xmlns:cx7="http://schemas.microsoft.com/office/drawing/2016/5/13/chartex" xmlns:cx8="http://schemas.microsoft.com/office/drawing/2016/5/14/chartex" xmlns:mc="http://schemas.openxmlformats.org/markup-compatibility/2006" xmlns:aink="http://schemas.microsoft.com/office/drawing/2016/ink" xmlns:am3d="http://schemas.microsoft.com/office/drawing/2017/model3d" xmlns:o="urn:schemas-microsoft-com:office:office" xmlns:oel="http://schemas.microsoft.com/office/2019/extlst" xmlns:r="http://schemas.openxmlformats.org/officeDocument/2006/relationships" xmlns:m="http://schemas.openxmlformats.org/officeDocument/2006/math" xmlns:v="urn:schemas-microsoft-com:vml" xmlns:wp14="http://schemas.microsoft.com/office/word/2010/wordprocessingDrawing" xmlns:wp="http://schemas.openxmlformats.org/drawingml/2006/wordprocessingDrawing" xmlns:w10="urn:schemas-microsoft-com:office:word" xmlns:w="http://schemas.openxmlformats.org/wordprocessingml/2006/main" xmlns:w14="http://schemas.microsoft.com/office/word/2010/wordml" xmlns:w15="http://schemas.microsoft.com/office/word/2012/wordml" xmlns:w16cex="http://schemas.microsoft.com/office/word/2018/wordml/cex" xmlns:w16cid="http://schemas.microsoft.com/office/word/2016/wordml/cid" xmlns:w16="http://schemas.microsoft.com/office/word/2018/wordml" xmlns:w16du="http://schemas.microsoft.com/office/word/2023/wordml/word16du" xmlns:w16sdtdh="http://schemas.microsoft.com/office/word/2020/wordml/sdtdatahash" xmlns:w16se="http://schemas.microsoft.com/office/word/2015/wordml/symex" xmlns:wpg="http://schemas.microsoft.com/office/word/2010/wordprocessingGroup" xmlns:wpi="http://schemas.microsoft.com/office/word/2010/wordprocessingInk" xmlns:wne="http://schemas.microsoft.com/office/word/2006/wordml" xmlns:wps="http://schemas.microsoft.com/office/word/2010/wordprocessingShape" mc:Ignorable="w14 w15 w16se w16cid w16 w16cex w16sdtdh w16du wp14">
   <w:endnote w:type="separator" w:id="-1">
     <w:p/>
   </w:endnote>
@@ -3822,7 +3797,7 @@
 </file>
 
 <file path=word/footnotes.xml><?xml version="1.0" encoding="utf-8"?>
-<w:footnotes xmlns:wpc="http://schemas.microsoft.com/office/word/2010/wordprocessingCanvas" xmlns:cx="http://schemas.microsoft.com/office/drawing/2014/chartex" xmlns:cx1="http://schemas.microsoft.com/office/drawing/2015/9/8/chartex" xmlns:cx2="http://schemas.microsoft.com/office/drawing/2015/10/21/chartex" xmlns:cx3="http://schemas.microsoft.com/office/drawing/2016/5/9/chartex" xmlns:cx4="http://schemas.microsoft.com/office/drawing/2016/5/10/chartex" xmlns:cx5="http://schemas.microsoft.com/office/drawing/2016/5/11/chartex" xmlns:cx6="http://schemas.microsoft.com/office/drawing/2016/5/12/chartex" xmlns:cx7="http://schemas.microsoft.com/office/drawing/2016/5/13/chartex" xmlns:cx8="http://schemas.microsoft.com/office/drawing/2016/5/14/chartex" xmlns:mc="http://schemas.openxmlformats.org/markup-compatibility/2006" xmlns:aink="http://schemas.microsoft.com/office/drawing/2016/ink" xmlns:am3d="http://schemas.microsoft.com/office/drawing/2017/model3d" xmlns:o="urn:schemas-microsoft-com:office:office" xmlns:r="http://schemas.openxmlformats.org/officeDocument/2006/relationships" xmlns:m="http://schemas.openxmlformats.org/officeDocument/2006/math" xmlns:v="urn:schemas-microsoft-com:vml" xmlns:wp14="http://schemas.microsoft.com/office/word/2010/wordprocessingDrawing" xmlns:wp="http://schemas.openxmlformats.org/drawingml/2006/wordprocessingDrawing" xmlns:w10="urn:schemas-microsoft-com:office:word" xmlns:w="http://schemas.openxmlformats.org/wordprocessingml/2006/main" xmlns:w14="http://schemas.microsoft.com/office/word/2010/wordml" xmlns:w15="http://schemas.microsoft.com/office/word/2012/wordml" xmlns:w16cex="http://schemas.microsoft.com/office/word/2018/wordml/cex" xmlns:w16cid="http://schemas.microsoft.com/office/word/2016/wordml/cid" xmlns:w16="http://schemas.microsoft.com/office/word/2018/wordml" xmlns:w16sdtdh="http://schemas.microsoft.com/office/word/2020/wordml/sdtdatahash" xmlns:w16se="http://schemas.microsoft.com/office/word/2015/wordml/symex" xmlns:wpg="http://schemas.microsoft.com/office/word/2010/wordprocessingGroup" xmlns:wpi="http://schemas.microsoft.com/office/word/2010/wordprocessingInk" xmlns:wne="http://schemas.microsoft.com/office/word/2006/wordml" xmlns:wps="http://schemas.microsoft.com/office/word/2010/wordprocessingShape" mc:Ignorable="w14 w15 w16se w16cid w16 w16cex w16sdtdh wp14">
+<w:footnotes xmlns:wpc="http://schemas.microsoft.com/office/word/2010/wordprocessingCanvas" xmlns:cx="http://schemas.microsoft.com/office/drawing/2014/chartex" xmlns:cx1="http://schemas.microsoft.com/office/drawing/2015/9/8/chartex" xmlns:cx2="http://schemas.microsoft.com/office/drawing/2015/10/21/chartex" xmlns:cx3="http://schemas.microsoft.com/office/drawing/2016/5/9/chartex" xmlns:cx4="http://schemas.microsoft.com/office/drawing/2016/5/10/chartex" xmlns:cx5="http://schemas.microsoft.com/office/drawing/2016/5/11/chartex" xmlns:cx6="http://schemas.microsoft.com/office/drawing/2016/5/12/chartex" xmlns:cx7="http://schemas.microsoft.com/office/drawing/2016/5/13/chartex" xmlns:cx8="http://schemas.microsoft.com/office/drawing/2016/5/14/chartex" xmlns:mc="http://schemas.openxmlformats.org/markup-compatibility/2006" xmlns:aink="http://schemas.microsoft.com/office/drawing/2016/ink" xmlns:am3d="http://schemas.microsoft.com/office/drawing/2017/model3d" xmlns:o="urn:schemas-microsoft-com:office:office" xmlns:oel="http://schemas.microsoft.com/office/2019/extlst" xmlns:r="http://schemas.openxmlformats.org/officeDocument/2006/relationships" xmlns:m="http://schemas.openxmlformats.org/officeDocument/2006/math" xmlns:v="urn:schemas-microsoft-com:vml" xmlns:wp14="http://schemas.microsoft.com/office/word/2010/wordprocessingDrawing" xmlns:wp="http://schemas.openxmlformats.org/drawingml/2006/wordprocessingDrawing" xmlns:w10="urn:schemas-microsoft-com:office:word" xmlns:w="http://schemas.openxmlformats.org/wordprocessingml/2006/main" xmlns:w14="http://schemas.microsoft.com/office/word/2010/wordml" xmlns:w15="http://schemas.microsoft.com/office/word/2012/wordml" xmlns:w16cex="http://schemas.microsoft.com/office/word/2018/wordml/cex" xmlns:w16cid="http://schemas.microsoft.com/office/word/2016/wordml/cid" xmlns:w16="http://schemas.microsoft.com/office/word/2018/wordml" xmlns:w16du="http://schemas.microsoft.com/office/word/2023/wordml/word16du" xmlns:w16sdtdh="http://schemas.microsoft.com/office/word/2020/wordml/sdtdatahash" xmlns:w16se="http://schemas.microsoft.com/office/word/2015/wordml/symex" xmlns:wpg="http://schemas.microsoft.com/office/word/2010/wordprocessingGroup" xmlns:wpi="http://schemas.microsoft.com/office/word/2010/wordprocessingInk" xmlns:wne="http://schemas.microsoft.com/office/word/2006/wordml" xmlns:wps="http://schemas.microsoft.com/office/word/2010/wordprocessingShape" mc:Ignorable="w14 w15 w16se w16cid w16 w16cex w16sdtdh w16du wp14">
   <w:footnote w:type="separator" w:id="-1">
     <w:p/>
   </w:footnote>
@@ -3833,7 +3808,7 @@
 </file>
 
 <file path=word/numbering.xml><?xml version="1.0" encoding="utf-8"?>
-<w:numbering xmlns:wpc="http://schemas.microsoft.com/office/word/2010/wordprocessingCanvas" xmlns:cx="http://schemas.microsoft.com/office/drawing/2014/chartex" xmlns:cx1="http://schemas.microsoft.com/office/drawing/2015/9/8/chartex" xmlns:cx2="http://schemas.microsoft.com/office/drawing/2015/10/21/chartex" xmlns:cx3="http://schemas.microsoft.com/office/drawing/2016/5/9/chartex" xmlns:cx4="http://schemas.microsoft.com/office/drawing/2016/5/10/chartex" xmlns:cx5="http://schemas.microsoft.com/office/drawing/2016/5/11/chartex" xmlns:cx6="http://schemas.microsoft.com/office/drawing/2016/5/12/chartex" xmlns:cx7="http://schemas.microsoft.com/office/drawing/2016/5/13/chartex" xmlns:cx8="http://schemas.microsoft.com/office/drawing/2016/5/14/chartex" xmlns:mc="http://schemas.openxmlformats.org/markup-compatibility/2006" xmlns:aink="http://schemas.microsoft.com/office/drawing/2016/ink" xmlns:am3d="http://schemas.microsoft.com/office/drawing/2017/model3d" xmlns:o="urn:schemas-microsoft-com:office:office" xmlns:r="http://schemas.openxmlformats.org/officeDocument/2006/relationships" xmlns:m="http://schemas.openxmlformats.org/officeDocument/2006/math" xmlns:v="urn:schemas-microsoft-com:vml" xmlns:wp14="http://schemas.microsoft.com/office/word/2010/wordprocessingDrawing" xmlns:wp="http://schemas.openxmlformats.org/drawingml/2006/wordprocessingDrawing" xmlns:w10="urn:schemas-microsoft-com:office:word" xmlns:w="http://schemas.openxmlformats.org/wordprocessingml/2006/main" xmlns:w14="http://schemas.microsoft.com/office/word/2010/wordml" xmlns:w15="http://schemas.microsoft.com/office/word/2012/wordml" xmlns:w16cex="http://schemas.microsoft.com/office/word/2018/wordml/cex" xmlns:w16cid="http://schemas.microsoft.com/office/word/2016/wordml/cid" xmlns:w16="http://schemas.microsoft.com/office/word/2018/wordml" xmlns:w16sdtdh="http://schemas.microsoft.com/office/word/2020/wordml/sdtdatahash" xmlns:w16se="http://schemas.microsoft.com/office/word/2015/wordml/symex" xmlns:wpg="http://schemas.microsoft.com/office/word/2010/wordprocessingGroup" xmlns:wpi="http://schemas.microsoft.com/office/word/2010/wordprocessingInk" xmlns:wne="http://schemas.microsoft.com/office/word/2006/wordml" xmlns:wps="http://schemas.microsoft.com/office/word/2010/wordprocessingShape" mc:Ignorable="w14 w15 w16se w16cid w16 w16cex w16sdtdh wp14">
+<w:numbering xmlns:wpc="http://schemas.microsoft.com/office/word/2010/wordprocessingCanvas" xmlns:cx="http://schemas.microsoft.com/office/drawing/2014/chartex" xmlns:cx1="http://schemas.microsoft.com/office/drawing/2015/9/8/chartex" xmlns:cx2="http://schemas.microsoft.com/office/drawing/2015/10/21/chartex" xmlns:cx3="http://schemas.microsoft.com/office/drawing/2016/5/9/chartex" xmlns:cx4="http://schemas.microsoft.com/office/drawing/2016/5/10/chartex" xmlns:cx5="http://schemas.microsoft.com/office/drawing/2016/5/11/chartex" xmlns:cx6="http://schemas.microsoft.com/office/drawing/2016/5/12/chartex" xmlns:cx7="http://schemas.microsoft.com/office/drawing/2016/5/13/chartex" xmlns:cx8="http://schemas.microsoft.com/office/drawing/2016/5/14/chartex" xmlns:mc="http://schemas.openxmlformats.org/markup-compatibility/2006" xmlns:aink="http://schemas.microsoft.com/office/drawing/2016/ink" xmlns:am3d="http://schemas.microsoft.com/office/drawing/2017/model3d" xmlns:o="urn:schemas-microsoft-com:office:office" xmlns:oel="http://schemas.microsoft.com/office/2019/extlst" xmlns:r="http://schemas.openxmlformats.org/officeDocument/2006/relationships" xmlns:m="http://schemas.openxmlformats.org/officeDocument/2006/math" xmlns:v="urn:schemas-microsoft-com:vml" xmlns:wp14="http://schemas.microsoft.com/office/word/2010/wordprocessingDrawing" xmlns:wp="http://schemas.openxmlformats.org/drawingml/2006/wordprocessingDrawing" xmlns:w10="urn:schemas-microsoft-com:office:word" xmlns:w="http://schemas.openxmlformats.org/wordprocessingml/2006/main" xmlns:w14="http://schemas.microsoft.com/office/word/2010/wordml" xmlns:w15="http://schemas.microsoft.com/office/word/2012/wordml" xmlns:w16cex="http://schemas.microsoft.com/office/word/2018/wordml/cex" xmlns:w16cid="http://schemas.microsoft.com/office/word/2016/wordml/cid" xmlns:w16="http://schemas.microsoft.com/office/word/2018/wordml" xmlns:w16du="http://schemas.microsoft.com/office/word/2023/wordml/word16du" xmlns:w16sdtdh="http://schemas.microsoft.com/office/word/2020/wordml/sdtdatahash" xmlns:w16se="http://schemas.microsoft.com/office/word/2015/wordml/symex" xmlns:wpg="http://schemas.microsoft.com/office/word/2010/wordprocessingGroup" xmlns:wpi="http://schemas.microsoft.com/office/word/2010/wordprocessingInk" xmlns:wne="http://schemas.microsoft.com/office/word/2006/wordml" xmlns:wps="http://schemas.microsoft.com/office/word/2010/wordprocessingShape" mc:Ignorable="w14 w15 w16se w16cid w16 w16cex w16sdtdh w16du wp14">
   <w:abstractNum w:abstractNumId="0" w15:restartNumberingAfterBreak="0">
     <w:nsid w:val="00905054"/>
     <w:multiLevelType w:val="hybridMultilevel"/>
@@ -5612,71 +5587,71 @@
       </w:pPr>
     </w:lvl>
   </w:abstractNum>
-  <w:num w:numId="1">
+  <w:num w:numId="1" w16cid:durableId="990060494">
     <w:abstractNumId w:val="5"/>
   </w:num>
-  <w:num w:numId="2">
+  <w:num w:numId="2" w16cid:durableId="1086222564">
     <w:abstractNumId w:val="2"/>
   </w:num>
-  <w:num w:numId="3">
+  <w:num w:numId="3" w16cid:durableId="1225675968">
     <w:abstractNumId w:val="6"/>
   </w:num>
-  <w:num w:numId="4">
+  <w:num w:numId="4" w16cid:durableId="1480028258">
     <w:abstractNumId w:val="4"/>
   </w:num>
-  <w:num w:numId="5">
+  <w:num w:numId="5" w16cid:durableId="743794878">
     <w:abstractNumId w:val="7"/>
   </w:num>
-  <w:num w:numId="6">
+  <w:num w:numId="6" w16cid:durableId="892161236">
     <w:abstractNumId w:val="13"/>
   </w:num>
-  <w:num w:numId="7">
+  <w:num w:numId="7" w16cid:durableId="316539207">
     <w:abstractNumId w:val="0"/>
   </w:num>
-  <w:num w:numId="8">
+  <w:num w:numId="8" w16cid:durableId="1145657464">
     <w:abstractNumId w:val="16"/>
   </w:num>
-  <w:num w:numId="9">
+  <w:num w:numId="9" w16cid:durableId="73287042">
     <w:abstractNumId w:val="1"/>
   </w:num>
-  <w:num w:numId="10">
+  <w:num w:numId="10" w16cid:durableId="1400400562">
     <w:abstractNumId w:val="19"/>
   </w:num>
-  <w:num w:numId="11">
+  <w:num w:numId="11" w16cid:durableId="1546454168">
     <w:abstractNumId w:val="15"/>
   </w:num>
-  <w:num w:numId="12">
+  <w:num w:numId="12" w16cid:durableId="543759318">
     <w:abstractNumId w:val="8"/>
   </w:num>
-  <w:num w:numId="13">
+  <w:num w:numId="13" w16cid:durableId="1310817342">
     <w:abstractNumId w:val="18"/>
   </w:num>
-  <w:num w:numId="14">
+  <w:num w:numId="14" w16cid:durableId="1423139395">
     <w:abstractNumId w:val="9"/>
   </w:num>
-  <w:num w:numId="15">
+  <w:num w:numId="15" w16cid:durableId="659965367">
     <w:abstractNumId w:val="10"/>
   </w:num>
-  <w:num w:numId="16">
+  <w:num w:numId="16" w16cid:durableId="573127380">
     <w:abstractNumId w:val="14"/>
   </w:num>
-  <w:num w:numId="17">
+  <w:num w:numId="17" w16cid:durableId="1199195978">
     <w:abstractNumId w:val="3"/>
   </w:num>
-  <w:num w:numId="18">
+  <w:num w:numId="18" w16cid:durableId="202056717">
     <w:abstractNumId w:val="17"/>
   </w:num>
-  <w:num w:numId="19">
+  <w:num w:numId="19" w16cid:durableId="1355109659">
     <w:abstractNumId w:val="12"/>
   </w:num>
-  <w:num w:numId="20">
+  <w:num w:numId="20" w16cid:durableId="541330091">
     <w:abstractNumId w:val="11"/>
   </w:num>
 </w:numbering>
 </file>
 
 <file path=word/styles.xml><?xml version="1.0" encoding="utf-8"?>
-<w:styles xmlns:mc="http://schemas.openxmlformats.org/markup-compatibility/2006" xmlns:r="http://schemas.openxmlformats.org/officeDocument/2006/relationships" xmlns:w="http://schemas.openxmlformats.org/wordprocessingml/2006/main" xmlns:w14="http://schemas.microsoft.com/office/word/2010/wordml" xmlns:w15="http://schemas.microsoft.com/office/word/2012/wordml" xmlns:w16cex="http://schemas.microsoft.com/office/word/2018/wordml/cex" xmlns:w16cid="http://schemas.microsoft.com/office/word/2016/wordml/cid" xmlns:w16="http://schemas.microsoft.com/office/word/2018/wordml" xmlns:w16sdtdh="http://schemas.microsoft.com/office/word/2020/wordml/sdtdatahash" xmlns:w16se="http://schemas.microsoft.com/office/word/2015/wordml/symex" mc:Ignorable="w14 w15 w16se w16cid w16 w16cex w16sdtdh">
+<w:styles xmlns:mc="http://schemas.openxmlformats.org/markup-compatibility/2006" xmlns:r="http://schemas.openxmlformats.org/officeDocument/2006/relationships" xmlns:w="http://schemas.openxmlformats.org/wordprocessingml/2006/main" xmlns:w14="http://schemas.microsoft.com/office/word/2010/wordml" xmlns:w15="http://schemas.microsoft.com/office/word/2012/wordml" xmlns:w16cex="http://schemas.microsoft.com/office/word/2018/wordml/cex" xmlns:w16cid="http://schemas.microsoft.com/office/word/2016/wordml/cid" xmlns:w16="http://schemas.microsoft.com/office/word/2018/wordml" xmlns:w16du="http://schemas.microsoft.com/office/word/2023/wordml/word16du" xmlns:w16sdtdh="http://schemas.microsoft.com/office/word/2020/wordml/sdtdatahash" xmlns:w16se="http://schemas.microsoft.com/office/word/2015/wordml/symex" mc:Ignorable="w14 w15 w16se w16cid w16 w16cex w16sdtdh w16du">
   <w:docDefaults>
     <w:rPrDefault>
       <w:rPr>
@@ -6159,7 +6134,7 @@
       <w:spacing w:before="100" w:beforeAutospacing="1" w:after="100" w:afterAutospacing="1"/>
     </w:pPr>
     <w:rPr>
-      <w:rFonts w:ascii="宋体" w:eastAsia="宋体" w:hAnsi="宋体" w:cs="宋体"/>
+      <w:rFonts w:ascii="SimSun" w:eastAsia="SimSun" w:hAnsi="SimSun" w:cs="SimSun"/>
       <w:kern w:val="0"/>
       <w:szCs w:val="24"/>
       <w:lang w:eastAsia="zh-CN"/>
@@ -6230,7 +6205,7 @@
     <w:basedOn w:val="a0"/>
     <w:rsid w:val="007F6BF0"/>
     <w:rPr>
-      <w:rFonts w:ascii="宋体" w:eastAsia="宋体" w:hAnsi="宋体" w:cs="宋体"/>
+      <w:rFonts w:ascii="SimSun" w:eastAsia="SimSun" w:hAnsi="SimSun" w:cs="SimSun"/>
       <w:sz w:val="24"/>
       <w:szCs w:val="24"/>
     </w:rPr>
